--- a/doc/UserManual/Word/90_Appendix_InputType_ReclamationPisces.docx
+++ b/doc/UserManual/Word/90_Appendix_InputType_ReclamationPisces.docx
@@ -69,8 +69,10 @@
         <w:t>-</w:t>
       </w:r>
       <w:r>
-        <w:t>13</w:t>
-      </w:r>
+        <w:t>21</w:t>
+      </w:r>
+      <w:bookmarkStart w:id="0" w:name="_GoBack"/>
+      <w:bookmarkEnd w:id="0"/>
     </w:p>
     <w:p/>
     <w:p>
@@ -318,7 +320,7 @@
           <w:rStyle w:val="RTiSWDocLiteralText"/>
           <w:szCs w:val="22"/>
         </w:rPr>
-        <w:t>Responsibility</w:t>
+        <w:t>Server</w:t>
       </w:r>
       <w:r>
         <w:rPr>
@@ -493,82 +495,29 @@
         <w:rPr>
           <w:rStyle w:val="RTiSWDocLiteralText"/>
         </w:rPr>
-        <w:t>s</w:t>
+        <w:t>view_seriescatalog</w:t>
       </w:r>
       <w:r>
         <w:rPr>
           <w:rStyle w:val="RTiSWDocLiteralText"/>
         </w:rPr>
-        <w:t>itec</w:t>
+        <w:t>.</w:t>
       </w:r>
       <w:r>
         <w:rPr>
           <w:rStyle w:val="RTiSWDocLiteralText"/>
         </w:rPr>
-        <w:t>atalog.</w:t>
-      </w:r>
-      <w:r>
-        <w:rPr>
-          <w:rStyle w:val="RTiSWDocLiteralText"/>
-        </w:rPr>
-        <w:t>responsibility</w:t>
+        <w:t>server</w:t>
       </w:r>
       <w:proofErr w:type="spellEnd"/>
       <w:r>
         <w:t xml:space="preserve"> column value</w:t>
       </w:r>
       <w:r>
-        <w:t>.</w:t>
-      </w:r>
-      <w:r>
-        <w:t xml:space="preserve">  </w:t>
-      </w:r>
-      <w:r>
-        <w:rPr>
-          <w:highlight w:val="yellow"/>
-        </w:rPr>
-        <w:t xml:space="preserve">In </w:t>
-      </w:r>
-      <w:proofErr w:type="spellStart"/>
-      <w:r>
-        <w:rPr>
-          <w:highlight w:val="yellow"/>
-        </w:rPr>
-        <w:t>TSTool</w:t>
-      </w:r>
-      <w:proofErr w:type="spellEnd"/>
-      <w:r>
-        <w:rPr>
-          <w:highlight w:val="yellow"/>
-        </w:rPr>
-        <w:t xml:space="preserve"> this typically represents the originating agency for the data or creating application for modeling data</w:t>
-      </w:r>
-      <w:r>
-        <w:t xml:space="preserve">.  </w:t>
-      </w:r>
-      <w:r>
-        <w:rPr>
-          <w:highlight w:val="yellow"/>
-        </w:rPr>
-        <w:t>This allows multiple sources of data at the same location</w:t>
-      </w:r>
-      <w:r>
-        <w:rPr>
-          <w:highlight w:val="yellow"/>
-        </w:rPr>
-        <w:t>, perhaps for different data periods,</w:t>
-      </w:r>
-      <w:r>
-        <w:rPr>
-          <w:highlight w:val="yellow"/>
-        </w:rPr>
-        <w:t xml:space="preserve"> to be differentiated</w:t>
-      </w:r>
-      <w:r>
-        <w:rPr>
-          <w:highlight w:val="yellow"/>
-        </w:rPr>
-        <w:t>.</w:t>
+        <w:t xml:space="preserve">, which </w:t>
+      </w:r>
+      <w:r>
+        <w:t>indicates the data collection network.</w:t>
       </w:r>
     </w:p>
     <w:p>
@@ -587,7 +536,10 @@
         </w:rPr>
       </w:pPr>
       <w:r>
-        <w:t xml:space="preserve">The TSID data type is set </w:t>
+        <w:t>The</w:t>
+      </w:r>
+      <w:r>
+        <w:t xml:space="preserve"> TSID data type is set </w:t>
       </w:r>
       <w:r>
         <w:t xml:space="preserve">to </w:t>
@@ -600,7 +552,7 @@
         <w:rPr>
           <w:rStyle w:val="RTiSWDocLiteralText"/>
         </w:rPr>
-        <w:t>s</w:t>
+        <w:t>view_s</w:t>
       </w:r>
       <w:r>
         <w:rPr>
@@ -622,86 +574,21 @@
       </w:r>
       <w:proofErr w:type="spellEnd"/>
       <w:r>
-        <w:t xml:space="preserve"> column value</w:t>
-      </w:r>
-      <w:r>
-        <w:t>.</w:t>
-      </w:r>
-      <w:r>
-        <w:t xml:space="preserve">  </w:t>
-      </w:r>
-      <w:r>
-        <w:rPr>
-          <w:highlight w:val="yellow"/>
-        </w:rPr>
-        <w:t xml:space="preserve">In </w:t>
-      </w:r>
-      <w:proofErr w:type="spellStart"/>
-      <w:r>
-        <w:rPr>
-          <w:highlight w:val="yellow"/>
-        </w:rPr>
-        <w:t>TSTool</w:t>
-      </w:r>
-      <w:proofErr w:type="spellEnd"/>
-      <w:r>
-        <w:rPr>
-          <w:highlight w:val="yellow"/>
-        </w:rPr>
-        <w:t xml:space="preserve"> this is typically a short </w:t>
-      </w:r>
-      <w:r>
-        <w:rPr>
-          <w:highlight w:val="yellow"/>
-        </w:rPr>
-        <w:t xml:space="preserve">human-readable </w:t>
-      </w:r>
-      <w:r>
-        <w:rPr>
-          <w:highlight w:val="yellow"/>
-        </w:rPr>
-        <w:t>data type string (e.g., “streamflow”) taken from the original data source.  Pisces currently does not have a unique short data type</w:t>
-      </w:r>
-      <w:r>
-        <w:rPr>
-          <w:highlight w:val="yellow"/>
-        </w:rPr>
-        <w:t xml:space="preserve">, although some </w:t>
+        <w:t xml:space="preserve"> column valu</w:t>
+      </w:r>
+      <w:r>
+        <w:t xml:space="preserve">e, which is a short parameter type matching values in the </w:t>
       </w:r>
       <w:proofErr w:type="spellStart"/>
       <w:r>
         <w:rPr>
           <w:rStyle w:val="RTiSWDocLiteralText"/>
-          <w:highlight w:val="yellow"/>
         </w:rPr>
-        <w:t>seriescatalog.seriesname</w:t>
+        <w:t>ref_parameter</w:t>
       </w:r>
       <w:proofErr w:type="spellEnd"/>
       <w:r>
-        <w:rPr>
-          <w:highlight w:val="yellow"/>
-        </w:rPr>
-        <w:t xml:space="preserve"> values have short suffices such as “_</w:t>
-      </w:r>
-      <w:proofErr w:type="spellStart"/>
-      <w:r>
-        <w:rPr>
-          <w:highlight w:val="yellow"/>
-        </w:rPr>
-        <w:t>yw</w:t>
-      </w:r>
-      <w:proofErr w:type="spellEnd"/>
-      <w:r>
-        <w:rPr>
-          <w:highlight w:val="yellow"/>
-        </w:rPr>
-        <w:t>”.  It would be useful to have a database lookup table for the parameter types</w:t>
-      </w:r>
-      <w:r>
-        <w:rPr>
-          <w:highlight w:val="yellow"/>
-        </w:rPr>
-        <w:t>.</w:t>
+        <w:t xml:space="preserve"> table.</w:t>
       </w:r>
     </w:p>
     <w:p>
@@ -962,7 +849,6 @@
               <w:rPr>
                 <w:rStyle w:val="RTiSWDocLiteralText"/>
               </w:rPr>
-              <w:lastRenderedPageBreak/>
               <w:t>Monthly</w:t>
             </w:r>
           </w:p>
@@ -1083,6 +969,7 @@
         <w:ind w:left="360"/>
       </w:pPr>
       <w:r>
+        <w:lastRenderedPageBreak/>
         <w:t>The</w:t>
       </w:r>
       <w:r>
@@ -1211,7 +1098,19 @@
         <w:rPr>
           <w:highlight w:val="yellow"/>
         </w:rPr>
-        <w:t xml:space="preserve"> only supports daily Pisces time series</w:t>
+        <w:t xml:space="preserve"> only </w:t>
+      </w:r>
+      <w:r>
+        <w:rPr>
+          <w:highlight w:val="yellow"/>
+        </w:rPr>
+        <w:t xml:space="preserve">fully </w:t>
+      </w:r>
+      <w:r>
+        <w:rPr>
+          <w:highlight w:val="yellow"/>
+        </w:rPr>
+        <w:t>supports daily Pisces time series</w:t>
       </w:r>
       <w:r>
         <w:t>.</w:t>
@@ -1420,83 +1319,17 @@
           <w:ilvl w:val="0"/>
           <w:numId w:val="13"/>
         </w:numPr>
-        <w:rPr>
-          <w:highlight w:val="yellow"/>
-        </w:rPr>
-      </w:pPr>
-      <w:r>
-        <w:rPr>
-          <w:highlight w:val="yellow"/>
-        </w:rPr>
-        <w:t>Final conventions for TSID mapping are still being negotiated in the design, in particular:</w:t>
-      </w:r>
-    </w:p>
-    <w:p>
-      <w:pPr>
-        <w:numPr>
-          <w:ilvl w:val="1"/>
-          <w:numId w:val="13"/>
-        </w:numPr>
-        <w:rPr>
-          <w:highlight w:val="yellow"/>
-        </w:rPr>
-      </w:pPr>
-      <w:r>
-        <w:rPr>
-          <w:highlight w:val="yellow"/>
-        </w:rPr>
-        <w:t>Data source (agency needed if available)</w:t>
-      </w:r>
-    </w:p>
-    <w:p>
-      <w:pPr>
-        <w:numPr>
-          <w:ilvl w:val="1"/>
-          <w:numId w:val="13"/>
-        </w:numPr>
-        <w:rPr>
-          <w:highlight w:val="yellow"/>
-        </w:rPr>
-      </w:pPr>
-      <w:r>
-        <w:rPr>
-          <w:highlight w:val="yellow"/>
-        </w:rPr>
-        <w:t>Data type (ideally should be short text)</w:t>
-      </w:r>
-    </w:p>
-    <w:p>
-      <w:pPr>
-        <w:numPr>
-          <w:ilvl w:val="0"/>
-          <w:numId w:val="13"/>
-        </w:numPr>
-        <w:rPr>
-          <w:highlight w:val="yellow"/>
-        </w:rPr>
-      </w:pPr>
-      <w:r>
-        <w:rPr>
-          <w:highlight w:val="yellow"/>
-        </w:rPr>
+      </w:pPr>
+      <w:r>
         <w:t xml:space="preserve">Only daily time interval is currently </w:t>
       </w:r>
       <w:r>
-        <w:rPr>
-          <w:highlight w:val="yellow"/>
-        </w:rPr>
         <w:t xml:space="preserve">fully </w:t>
       </w:r>
       <w:r>
-        <w:rPr>
-          <w:highlight w:val="yellow"/>
-        </w:rPr>
         <w:t xml:space="preserve">supported.  </w:t>
       </w:r>
       <w:r>
-        <w:rPr>
-          <w:highlight w:val="yellow"/>
-        </w:rPr>
         <w:t>Hour, Month, and Year are enabled similar to Day and additional intricacies are not handled (such as time zone for Hour interval, other than calendar year for Year data).</w:t>
       </w:r>
     </w:p>
@@ -2180,7 +2013,6 @@
                 <w:sz w:val="18"/>
                 <w:szCs w:val="18"/>
               </w:rPr>
-              <w:lastRenderedPageBreak/>
               <w:t># The user will see the following when interacting with the data store:</w:t>
             </w:r>
           </w:p>
@@ -2379,6 +2211,7 @@
                 <w:sz w:val="18"/>
                 <w:szCs w:val="18"/>
               </w:rPr>
+              <w:lastRenderedPageBreak/>
               <w:t xml:space="preserve"># Type - must be </w:t>
             </w:r>
             <w:proofErr w:type="spellStart"/>
@@ -4043,7 +3876,6 @@
                 <w:rStyle w:val="RTiSWDocLiteralText"/>
                 <w:sz w:val="20"/>
               </w:rPr>
-              <w:lastRenderedPageBreak/>
               <w:t>Env:EnvVariable</w:t>
             </w:r>
             <w:proofErr w:type="spellEnd"/>
@@ -4113,7 +3945,6 @@
               <w:rPr>
                 <w:sz w:val="20"/>
               </w:rPr>
-              <w:lastRenderedPageBreak/>
               <w:t>None – must be specified.</w:t>
             </w:r>
           </w:p>
@@ -4139,7 +3970,6 @@
                 <w:rStyle w:val="RTiSWDocLiteralText"/>
                 <w:sz w:val="20"/>
               </w:rPr>
-              <w:lastRenderedPageBreak/>
               <w:t>System</w:t>
             </w:r>
           </w:p>
@@ -4218,10 +4048,23 @@
         </w:tc>
       </w:tr>
     </w:tbl>
+    <w:p/>
+    <w:p/>
+    <w:p/>
+    <w:p/>
     <w:p>
       <w:pPr>
-        <w:pStyle w:val="Heading1"/>
-      </w:pPr>
+        <w:jc w:val="center"/>
+        <w:rPr>
+          <w:color w:val="D9D9D9" w:themeColor="background1" w:themeShade="D9"/>
+        </w:rPr>
+      </w:pPr>
+      <w:r>
+        <w:rPr>
+          <w:color w:val="D9D9D9" w:themeColor="background1" w:themeShade="D9"/>
+        </w:rPr>
+        <w:t>This page is intentionally blank.</w:t>
+      </w:r>
     </w:p>
     <w:p>
       <w:pPr>
@@ -4249,8 +4092,6 @@
           <w:sz w:val="24"/>
         </w:rPr>
       </w:pPr>
-      <w:bookmarkStart w:id="0" w:name="_GoBack"/>
-      <w:bookmarkEnd w:id="0"/>
     </w:p>
     <w:sectPr>
       <w:headerReference w:type="even" r:id="rId7"/>
